--- a/Networks/The Complete SSL and TLS Guide HTTP to HTTPS/Section 5 SSL TLS and HTTPS/44. Diffie-Hellman Overview.docx
+++ b/Networks/The Complete SSL and TLS Guide HTTP to HTTPS/Section 5 SSL TLS and HTTPS/44. Diffie-Hellman Overview.docx
@@ -1,6 +1,6 @@
 
 <file path=word/document.xml><?xml version="1.0" encoding="utf-8"?>
-<w:document xmlns:wpc="http://schemas.microsoft.com/office/word/2010/wordprocessingCanvas" xmlns:cx="http://schemas.microsoft.com/office/drawing/2014/chartex" xmlns:cx1="http://schemas.microsoft.com/office/drawing/2015/9/8/chartex" xmlns:cx2="http://schemas.microsoft.com/office/drawing/2015/10/21/chartex" xmlns:cx3="http://schemas.microsoft.com/office/drawing/2016/5/9/chartex" xmlns:cx4="http://schemas.microsoft.com/office/drawing/2016/5/10/chartex" xmlns:cx5="http://schemas.microsoft.com/office/drawing/2016/5/11/chartex" xmlns:cx6="http://schemas.microsoft.com/office/drawing/2016/5/12/chartex" xmlns:cx7="http://schemas.microsoft.com/office/drawing/2016/5/13/chartex" xmlns:cx8="http://schemas.microsoft.com/office/drawing/2016/5/14/chartex" xmlns:mc="http://schemas.openxmlformats.org/markup-compatibility/2006" xmlns:aink="http://schemas.microsoft.com/office/drawing/2016/ink" xmlns:am3d="http://schemas.microsoft.com/office/drawing/2017/model3d" xmlns:o="urn:schemas-microsoft-com:office:office" xmlns:oel="http://schemas.microsoft.com/office/2019/extlst" xmlns:r="http://schemas.openxmlformats.org/officeDocument/2006/relationships" xmlns:m="http://schemas.openxmlformats.org/officeDocument/2006/math" xmlns:v="urn:schemas-microsoft-com:vml" xmlns:wp14="http://schemas.microsoft.com/office/word/2010/wordprocessingDrawing" xmlns:wp="http://schemas.openxmlformats.org/drawingml/2006/wordprocessingDrawing" xmlns:w10="urn:schemas-microsoft-com:office:word" xmlns:w="http://schemas.openxmlformats.org/wordprocessingml/2006/main" xmlns:w14="http://schemas.microsoft.com/office/word/2010/wordml" xmlns:w15="http://schemas.microsoft.com/office/word/2012/wordml" xmlns:w16cex="http://schemas.microsoft.com/office/word/2018/wordml/cex" xmlns:w16cid="http://schemas.microsoft.com/office/word/2016/wordml/cid" xmlns:w16="http://schemas.microsoft.com/office/word/2018/wordml" xmlns:w16du="http://schemas.microsoft.com/office/word/2023/wordml/word16du" xmlns:w16sdtdh="http://schemas.microsoft.com/office/word/2020/wordml/sdtdatahash" xmlns:w16se="http://schemas.microsoft.com/office/word/2015/wordml/symex" xmlns:wpg="http://schemas.microsoft.com/office/word/2010/wordprocessingGroup" xmlns:wpi="http://schemas.microsoft.com/office/word/2010/wordprocessingInk" xmlns:wne="http://schemas.microsoft.com/office/word/2006/wordml" xmlns:wps="http://schemas.microsoft.com/office/word/2010/wordprocessingShape" mc:Ignorable="w14 w15 w16se w16cid w16 w16cex w16sdtdh w16du wp14">
+<w:document xmlns:wpc="http://schemas.microsoft.com/office/word/2010/wordprocessingCanvas" xmlns:cx="http://schemas.microsoft.com/office/drawing/2014/chartex" xmlns:cx1="http://schemas.microsoft.com/office/drawing/2015/9/8/chartex" xmlns:cx2="http://schemas.microsoft.com/office/drawing/2015/10/21/chartex" xmlns:cx3="http://schemas.microsoft.com/office/drawing/2016/5/9/chartex" xmlns:cx4="http://schemas.microsoft.com/office/drawing/2016/5/10/chartex" xmlns:cx5="http://schemas.microsoft.com/office/drawing/2016/5/11/chartex" xmlns:cx6="http://schemas.microsoft.com/office/drawing/2016/5/12/chartex" xmlns:cx7="http://schemas.microsoft.com/office/drawing/2016/5/13/chartex" xmlns:cx8="http://schemas.microsoft.com/office/drawing/2016/5/14/chartex" xmlns:mc="http://schemas.openxmlformats.org/markup-compatibility/2006" xmlns:aink="http://schemas.microsoft.com/office/drawing/2016/ink" xmlns:am3d="http://schemas.microsoft.com/office/drawing/2017/model3d" xmlns:o="urn:schemas-microsoft-com:office:office" xmlns:oel="http://schemas.microsoft.com/office/2019/extlst" xmlns:r="http://schemas.openxmlformats.org/officeDocument/2006/relationships" xmlns:m="http://schemas.openxmlformats.org/officeDocument/2006/math" xmlns:v="urn:schemas-microsoft-com:vml" xmlns:wp14="http://schemas.microsoft.com/office/word/2010/wordprocessingDrawing" xmlns:wp="http://schemas.openxmlformats.org/drawingml/2006/wordprocessingDrawing" xmlns:w10="urn:schemas-microsoft-com:office:word" xmlns:w="http://schemas.openxmlformats.org/wordprocessingml/2006/main" xmlns:w14="http://schemas.microsoft.com/office/word/2010/wordml" xmlns:w15="http://schemas.microsoft.com/office/word/2012/wordml" xmlns:w16cex="http://schemas.microsoft.com/office/word/2018/wordml/cex" xmlns:w16cid="http://schemas.microsoft.com/office/word/2016/wordml/cid" xmlns:w16="http://schemas.microsoft.com/office/word/2018/wordml" xmlns:w16du="http://schemas.microsoft.com/office/word/2023/wordml/word16du" xmlns:w16sdtdh="http://schemas.microsoft.com/office/word/2020/wordml/sdtdatahash" xmlns:w16sdtfl="http://schemas.microsoft.com/office/word/2024/wordml/sdtformatlock" xmlns:w16se="http://schemas.microsoft.com/office/word/2015/wordml/symex" xmlns:wpg="http://schemas.microsoft.com/office/word/2010/wordprocessingGroup" xmlns:wpi="http://schemas.microsoft.com/office/word/2010/wordprocessingInk" xmlns:wne="http://schemas.microsoft.com/office/word/2006/wordml" xmlns:wps="http://schemas.microsoft.com/office/word/2010/wordprocessingShape" mc:Ignorable="w14 w15 w16se w16cid w16 w16cex w16sdtdh w16sdtfl w16du wp14">
   <w:body>
     <w:p>
       <w:pPr>
@@ -71,7 +71,7 @@
         <w:rPr>
           <w:lang w:val="en-IN"/>
         </w:rPr>
-        <w:t>DH solves allow</w:t>
+        <w:t>DH allow</w:t>
       </w:r>
       <w:r>
         <w:rPr>
@@ -237,7 +237,21 @@
         <w:rPr>
           <w:lang w:val="en-IN"/>
         </w:rPr>
-        <w:t xml:space="preserve">This algo can be used b/w any two computers. They don’t need to be browser and webserver. </w:t>
+        <w:t xml:space="preserve">This algo can be used b/w any two computers. </w:t>
+      </w:r>
+      <w:r>
+        <w:rPr>
+          <w:b/>
+          <w:bCs/>
+          <w:lang w:val="en-IN"/>
+        </w:rPr>
+        <w:t>They don’t need to be browser and webserver</w:t>
+      </w:r>
+      <w:r>
+        <w:rPr>
+          <w:lang w:val="en-IN"/>
+        </w:rPr>
+        <w:t xml:space="preserve">. </w:t>
       </w:r>
     </w:p>
     <w:p>
@@ -268,7 +282,19 @@
         <w:rPr>
           <w:lang w:val="en-IN"/>
         </w:rPr>
-        <w:t>b/w these both sides on this phase</w:t>
+        <w:t xml:space="preserve">b/w both sides on </w:t>
+      </w:r>
+      <w:r>
+        <w:rPr>
+          <w:lang w:val="en-IN"/>
+        </w:rPr>
+        <w:t xml:space="preserve">during </w:t>
+      </w:r>
+      <w:r>
+        <w:rPr>
+          <w:lang w:val="en-IN"/>
+        </w:rPr>
+        <w:t>phase</w:t>
       </w:r>
       <w:r>
         <w:rPr>
@@ -298,7 +324,19 @@
         <w:rPr>
           <w:lang w:val="en-IN"/>
         </w:rPr>
-        <w:t>is not sent.</w:t>
+        <w:t>is not sent</w:t>
+      </w:r>
+      <w:r>
+        <w:rPr>
+          <w:lang w:val="en-IN"/>
+        </w:rPr>
+        <w:t xml:space="preserve"> rather generated by both side but same</w:t>
+      </w:r>
+      <w:r>
+        <w:rPr>
+          <w:lang w:val="en-IN"/>
+        </w:rPr>
+        <w:t>.</w:t>
       </w:r>
     </w:p>
     <w:p>
@@ -324,7 +362,31 @@
         <w:rPr>
           <w:lang w:val="en-IN"/>
         </w:rPr>
-        <w:t>: how same key can generate both sides still no one can generate the same key.</w:t>
+        <w:t xml:space="preserve">: how same key can </w:t>
+      </w:r>
+      <w:r>
+        <w:rPr>
+          <w:lang w:val="en-IN"/>
+        </w:rPr>
+        <w:t xml:space="preserve">be </w:t>
+      </w:r>
+      <w:r>
+        <w:rPr>
+          <w:lang w:val="en-IN"/>
+        </w:rPr>
+        <w:t>generate</w:t>
+      </w:r>
+      <w:r>
+        <w:rPr>
+          <w:lang w:val="en-IN"/>
+        </w:rPr>
+        <w:t>d</w:t>
+      </w:r>
+      <w:r>
+        <w:rPr>
+          <w:lang w:val="en-IN"/>
+        </w:rPr>
+        <w:t xml:space="preserve"> both sides still no one can generate the same key.</w:t>
       </w:r>
     </w:p>
     <w:p>
@@ -405,7 +467,28 @@
           <w:lang w:val="en-IN"/>
         </w:rPr>
         <w:br/>
-        <w:t>There is modified version of Diffie-Hellman that uses Elliptic Curve Cryptography</w:t>
+      </w:r>
+      <w:r>
+        <w:rPr>
+          <w:b/>
+          <w:bCs/>
+          <w:lang w:val="en-IN"/>
+        </w:rPr>
+        <w:t xml:space="preserve"> </w:t>
+      </w:r>
+      <w:r>
+        <w:rPr>
+          <w:b/>
+          <w:bCs/>
+          <w:lang w:val="en-IN"/>
+        </w:rPr>
+        <w:t>Diffie-Hellman that uses Elliptic</w:t>
+      </w:r>
+      <w:r>
+        <w:rPr>
+          <w:lang w:val="en-IN"/>
+        </w:rPr>
+        <w:t xml:space="preserve"> Curve Cryptography</w:t>
       </w:r>
       <w:r>
         <w:rPr>
@@ -449,7 +532,7 @@
 </file>
 
 <file path=word/numbering.xml><?xml version="1.0" encoding="utf-8"?>
-<w:numbering xmlns:wpc="http://schemas.microsoft.com/office/word/2010/wordprocessingCanvas" xmlns:cx="http://schemas.microsoft.com/office/drawing/2014/chartex" xmlns:cx1="http://schemas.microsoft.com/office/drawing/2015/9/8/chartex" xmlns:cx2="http://schemas.microsoft.com/office/drawing/2015/10/21/chartex" xmlns:cx3="http://schemas.microsoft.com/office/drawing/2016/5/9/chartex" xmlns:cx4="http://schemas.microsoft.com/office/drawing/2016/5/10/chartex" xmlns:cx5="http://schemas.microsoft.com/office/drawing/2016/5/11/chartex" xmlns:cx6="http://schemas.microsoft.com/office/drawing/2016/5/12/chartex" xmlns:cx7="http://schemas.microsoft.com/office/drawing/2016/5/13/chartex" xmlns:cx8="http://schemas.microsoft.com/office/drawing/2016/5/14/chartex" xmlns:mc="http://schemas.openxmlformats.org/markup-compatibility/2006" xmlns:aink="http://schemas.microsoft.com/office/drawing/2016/ink" xmlns:am3d="http://schemas.microsoft.com/office/drawing/2017/model3d" xmlns:o="urn:schemas-microsoft-com:office:office" xmlns:oel="http://schemas.microsoft.com/office/2019/extlst" xmlns:r="http://schemas.openxmlformats.org/officeDocument/2006/relationships" xmlns:m="http://schemas.openxmlformats.org/officeDocument/2006/math" xmlns:v="urn:schemas-microsoft-com:vml" xmlns:wp14="http://schemas.microsoft.com/office/word/2010/wordprocessingDrawing" xmlns:wp="http://schemas.openxmlformats.org/drawingml/2006/wordprocessingDrawing" xmlns:w10="urn:schemas-microsoft-com:office:word" xmlns:w="http://schemas.openxmlformats.org/wordprocessingml/2006/main" xmlns:w14="http://schemas.microsoft.com/office/word/2010/wordml" xmlns:w15="http://schemas.microsoft.com/office/word/2012/wordml" xmlns:w16cex="http://schemas.microsoft.com/office/word/2018/wordml/cex" xmlns:w16cid="http://schemas.microsoft.com/office/word/2016/wordml/cid" xmlns:w16="http://schemas.microsoft.com/office/word/2018/wordml" xmlns:w16du="http://schemas.microsoft.com/office/word/2023/wordml/word16du" xmlns:w16sdtdh="http://schemas.microsoft.com/office/word/2020/wordml/sdtdatahash" xmlns:w16se="http://schemas.microsoft.com/office/word/2015/wordml/symex" xmlns:wpg="http://schemas.microsoft.com/office/word/2010/wordprocessingGroup" xmlns:wpi="http://schemas.microsoft.com/office/word/2010/wordprocessingInk" xmlns:wne="http://schemas.microsoft.com/office/word/2006/wordml" xmlns:wps="http://schemas.microsoft.com/office/word/2010/wordprocessingShape" mc:Ignorable="w14 w15 w16se w16cid w16 w16cex w16sdtdh w16du wp14">
+<w:numbering xmlns:wpc="http://schemas.microsoft.com/office/word/2010/wordprocessingCanvas" xmlns:cx="http://schemas.microsoft.com/office/drawing/2014/chartex" xmlns:cx1="http://schemas.microsoft.com/office/drawing/2015/9/8/chartex" xmlns:cx2="http://schemas.microsoft.com/office/drawing/2015/10/21/chartex" xmlns:cx3="http://schemas.microsoft.com/office/drawing/2016/5/9/chartex" xmlns:cx4="http://schemas.microsoft.com/office/drawing/2016/5/10/chartex" xmlns:cx5="http://schemas.microsoft.com/office/drawing/2016/5/11/chartex" xmlns:cx6="http://schemas.microsoft.com/office/drawing/2016/5/12/chartex" xmlns:cx7="http://schemas.microsoft.com/office/drawing/2016/5/13/chartex" xmlns:cx8="http://schemas.microsoft.com/office/drawing/2016/5/14/chartex" xmlns:mc="http://schemas.openxmlformats.org/markup-compatibility/2006" xmlns:aink="http://schemas.microsoft.com/office/drawing/2016/ink" xmlns:am3d="http://schemas.microsoft.com/office/drawing/2017/model3d" xmlns:o="urn:schemas-microsoft-com:office:office" xmlns:oel="http://schemas.microsoft.com/office/2019/extlst" xmlns:r="http://schemas.openxmlformats.org/officeDocument/2006/relationships" xmlns:m="http://schemas.openxmlformats.org/officeDocument/2006/math" xmlns:v="urn:schemas-microsoft-com:vml" xmlns:wp14="http://schemas.microsoft.com/office/word/2010/wordprocessingDrawing" xmlns:wp="http://schemas.openxmlformats.org/drawingml/2006/wordprocessingDrawing" xmlns:w10="urn:schemas-microsoft-com:office:word" xmlns:w="http://schemas.openxmlformats.org/wordprocessingml/2006/main" xmlns:w14="http://schemas.microsoft.com/office/word/2010/wordml" xmlns:w15="http://schemas.microsoft.com/office/word/2012/wordml" xmlns:w16cex="http://schemas.microsoft.com/office/word/2018/wordml/cex" xmlns:w16cid="http://schemas.microsoft.com/office/word/2016/wordml/cid" xmlns:w16="http://schemas.microsoft.com/office/word/2018/wordml" xmlns:w16du="http://schemas.microsoft.com/office/word/2023/wordml/word16du" xmlns:w16sdtdh="http://schemas.microsoft.com/office/word/2020/wordml/sdtdatahash" xmlns:w16sdtfl="http://schemas.microsoft.com/office/word/2024/wordml/sdtformatlock" xmlns:w16se="http://schemas.microsoft.com/office/word/2015/wordml/symex" xmlns:wpg="http://schemas.microsoft.com/office/word/2010/wordprocessingGroup" xmlns:wpi="http://schemas.microsoft.com/office/word/2010/wordprocessingInk" xmlns:wne="http://schemas.microsoft.com/office/word/2006/wordml" xmlns:wps="http://schemas.microsoft.com/office/word/2010/wordprocessingShape" mc:Ignorable="w14 w15 w16se w16cid w16 w16cex w16sdtdh w16sdtfl w16du wp14">
   <w:abstractNum w:abstractNumId="0" w15:restartNumberingAfterBreak="0">
     <w:nsid w:val="00600F49"/>
     <w:multiLevelType w:val="multilevel"/>
@@ -3560,7 +3643,7 @@
 </file>
 
 <file path=word/styles.xml><?xml version="1.0" encoding="utf-8"?>
-<w:styles xmlns:mc="http://schemas.openxmlformats.org/markup-compatibility/2006" xmlns:r="http://schemas.openxmlformats.org/officeDocument/2006/relationships" xmlns:w="http://schemas.openxmlformats.org/wordprocessingml/2006/main" xmlns:w14="http://schemas.microsoft.com/office/word/2010/wordml" xmlns:w15="http://schemas.microsoft.com/office/word/2012/wordml" xmlns:w16cex="http://schemas.microsoft.com/office/word/2018/wordml/cex" xmlns:w16cid="http://schemas.microsoft.com/office/word/2016/wordml/cid" xmlns:w16="http://schemas.microsoft.com/office/word/2018/wordml" xmlns:w16du="http://schemas.microsoft.com/office/word/2023/wordml/word16du" xmlns:w16sdtdh="http://schemas.microsoft.com/office/word/2020/wordml/sdtdatahash" xmlns:w16se="http://schemas.microsoft.com/office/word/2015/wordml/symex" mc:Ignorable="w14 w15 w16se w16cid w16 w16cex w16sdtdh w16du">
+<w:styles xmlns:mc="http://schemas.openxmlformats.org/markup-compatibility/2006" xmlns:r="http://schemas.openxmlformats.org/officeDocument/2006/relationships" xmlns:w="http://schemas.openxmlformats.org/wordprocessingml/2006/main" xmlns:w14="http://schemas.microsoft.com/office/word/2010/wordml" xmlns:w15="http://schemas.microsoft.com/office/word/2012/wordml" xmlns:w16cex="http://schemas.microsoft.com/office/word/2018/wordml/cex" xmlns:w16cid="http://schemas.microsoft.com/office/word/2016/wordml/cid" xmlns:w16="http://schemas.microsoft.com/office/word/2018/wordml" xmlns:w16du="http://schemas.microsoft.com/office/word/2023/wordml/word16du" xmlns:w16sdtdh="http://schemas.microsoft.com/office/word/2020/wordml/sdtdatahash" xmlns:w16sdtfl="http://schemas.microsoft.com/office/word/2024/wordml/sdtformatlock" xmlns:w16se="http://schemas.microsoft.com/office/word/2015/wordml/symex" mc:Ignorable="w14 w15 w16se w16cid w16 w16cex w16sdtdh w16sdtfl w16du">
   <w:docDefaults>
     <w:rPrDefault>
       <w:rPr>
